--- a/storage/app/reports/AK/KhoiToVuAn/QDPhanCongDTVDieuTraVuAn.docx
+++ b/storage/app/reports/AK/KhoiToVuAn/QDPhanCongDTVDieuTraVuAn.docx
@@ -518,7 +518,7 @@
                 <w:sz w:val="24"/>
                 <w:szCs w:val="24"/>
               </w:rPr>
-              <w:t xml:space="preserve"> -</w:t>
+              <w:t>-</w:t>
             </w:r>
             <w:r>
               <w:rPr>
@@ -2110,8 +2110,8 @@
                 <w:spacing w:val="-2"/>
               </w:rPr>
             </w:pPr>
-            <w:bookmarkStart w:id="3" w:name="_Hlk106226574"/>
-            <w:bookmarkStart w:id="4" w:name="_Hlk106226609"/>
+            <w:bookmarkStart w:id="3" w:name="_Hlk106226609"/>
+            <w:bookmarkStart w:id="4" w:name="_Hlk106226574"/>
             <w:r>
               <w:rPr>
                 <w:rFonts w:eastAsia="Times New Roman"/>
@@ -2122,9 +2122,9 @@
               </w:rPr>
               <w:t>${CHUCDANHLANHDAO}</w:t>
             </w:r>
-            <w:bookmarkEnd w:id="4"/>
+            <w:bookmarkEnd w:id="3"/>
           </w:p>
-          <w:bookmarkEnd w:id="3"/>
+          <w:bookmarkEnd w:id="4"/>
           <w:p>
             <w:pPr>
               <w:tabs>
@@ -2317,6 +2317,7 @@
           <w:sz w:val="18"/>
           <w:szCs w:val="18"/>
         </w:rPr>
+        <w:lastRenderedPageBreak/>
         <mc:AlternateContent>
           <mc:Choice Requires="wps">
             <w:drawing>
